--- a/奇怪的英语.docx
+++ b/奇怪的英语.docx
@@ -2,6 +2,234 @@
 <file path=word/document.xml><?xml version="1.0" encoding="utf-8"?>
 <w:document xmlns:wpc="http://schemas.microsoft.com/office/word/2010/wordprocessingCanvas" xmlns:mc="http://schemas.openxmlformats.org/markup-compatibility/2006" xmlns:o="urn:schemas-microsoft-com:office:office" xmlns:r="http://schemas.openxmlformats.org/officeDocument/2006/relationships" xmlns:m="http://schemas.openxmlformats.org/officeDocument/2006/math" xmlns:v="urn:schemas-microsoft-com:vml" xmlns:wp14="http://schemas.microsoft.com/office/word/2010/wordprocessingDrawing" xmlns:wp="http://schemas.openxmlformats.org/drawingml/2006/wordprocessingDrawing" xmlns:w10="urn:schemas-microsoft-com:office:word" xmlns:w="http://schemas.openxmlformats.org/wordprocessingml/2006/main" xmlns:w14="http://schemas.microsoft.com/office/word/2010/wordml" xmlns:w15="http://schemas.microsoft.com/office/word/2012/wordml" xmlns:wpg="http://schemas.microsoft.com/office/word/2010/wordprocessingGroup" xmlns:wpi="http://schemas.microsoft.com/office/word/2010/wordprocessingInk" xmlns:wne="http://schemas.microsoft.com/office/word/2006/wordml" xmlns:wps="http://schemas.microsoft.com/office/word/2010/wordprocessingShape" mc:Ignorable="w14 w15 wp14">
   <w:body>
+    <w:p>
+      <w:pPr>
+        <w:pStyle w:val="1"/>
+        <w:rPr>
+          <w:rFonts w:hint="eastAsia"/>
+        </w:rPr>
+      </w:pPr>
+      <w:r>
+        <w:t>课</w:t>
+      </w:r>
+      <w:r>
+        <w:rPr>
+          <w:rFonts w:hint="eastAsia"/>
+        </w:rPr>
+        <w:t>堂中</w:t>
+      </w:r>
+      <w:r>
+        <w:t>的问题</w:t>
+      </w:r>
+    </w:p>
+    <w:p>
+      <w:bookmarkStart w:id="0" w:name="OLE_LINK3"/>
+      <w:bookmarkStart w:id="1" w:name="OLE_LINK4"/>
+      <w:r>
+        <w:rPr>
+          <w:rFonts w:hint="eastAsia"/>
+        </w:rPr>
+        <w:t>How</w:t>
+      </w:r>
+      <w:r>
+        <w:t xml:space="preserve"> was your day</w:t>
+      </w:r>
+      <w:r>
+        <w:t>？</w:t>
+      </w:r>
+      <w:r>
+        <w:t>今天过的怎么样？</w:t>
+      </w:r>
+    </w:p>
+    <w:p>
+      <w:r>
+        <w:rPr>
+          <w:rFonts w:hint="eastAsia"/>
+        </w:rPr>
+        <w:t>Very good.</w:t>
+      </w:r>
+      <w:r>
+        <w:t xml:space="preserve"> </w:t>
+      </w:r>
+      <w:r>
+        <w:rPr>
+          <w:rFonts w:hint="eastAsia"/>
+        </w:rPr>
+        <w:t>非常</w:t>
+      </w:r>
+      <w:r>
+        <w:t>好</w:t>
+      </w:r>
+    </w:p>
+    <w:p>
+      <w:r>
+        <w:t>J</w:t>
+      </w:r>
+      <w:r>
+        <w:rPr>
+          <w:rFonts w:hint="eastAsia"/>
+        </w:rPr>
+        <w:t xml:space="preserve">ust </w:t>
+      </w:r>
+      <w:r>
+        <w:t xml:space="preserve">so-so </w:t>
+      </w:r>
+      <w:r>
+        <w:rPr>
+          <w:rFonts w:hint="eastAsia"/>
+        </w:rPr>
+        <w:t>只</w:t>
+      </w:r>
+      <w:r>
+        <w:t>是一般般</w:t>
+      </w:r>
+    </w:p>
+    <w:p>
+      <w:r>
+        <w:t>N</w:t>
+      </w:r>
+      <w:r>
+        <w:rPr>
+          <w:rFonts w:hint="eastAsia"/>
+        </w:rPr>
+        <w:t xml:space="preserve">ot </w:t>
+      </w:r>
+      <w:r>
+        <w:t>very good.</w:t>
+      </w:r>
+      <w:r>
+        <w:rPr>
+          <w:rFonts w:hint="eastAsia"/>
+        </w:rPr>
+        <w:t>不</w:t>
+      </w:r>
+      <w:r>
+        <w:t>是很好</w:t>
+      </w:r>
+    </w:p>
+    <w:p>
+      <w:r>
+        <w:rPr>
+          <w:rFonts w:hint="eastAsia"/>
+        </w:rPr>
+        <w:t>或者</w:t>
+      </w:r>
+      <w:r>
+        <w:t>回答今天做了什么，如：</w:t>
+      </w:r>
+    </w:p>
+    <w:p>
+      <w:r>
+        <w:rPr>
+          <w:rFonts w:hint="eastAsia"/>
+        </w:rPr>
+        <w:t>I</w:t>
+      </w:r>
+      <w:r>
+        <w:t xml:space="preserve"> </w:t>
+      </w:r>
+      <w:r>
+        <w:rPr>
+          <w:rFonts w:hint="eastAsia"/>
+        </w:rPr>
+        <w:t>am staying at home.</w:t>
+      </w:r>
+      <w:r>
+        <w:t xml:space="preserve"> </w:t>
+      </w:r>
+      <w:r>
+        <w:rPr>
+          <w:rFonts w:hint="eastAsia"/>
+        </w:rPr>
+        <w:t>我</w:t>
+      </w:r>
+      <w:r>
+        <w:t>呆在家里</w:t>
+      </w:r>
+    </w:p>
+    <w:p>
+      <w:pPr>
+        <w:rPr>
+          <w:rFonts w:hint="eastAsia"/>
+        </w:rPr>
+      </w:pPr>
+      <w:r>
+        <w:rPr>
+          <w:rFonts w:hint="eastAsia"/>
+        </w:rPr>
+        <w:t>I stayed at home.</w:t>
+      </w:r>
+    </w:p>
+    <w:p>
+      <w:pPr>
+        <w:rPr>
+          <w:rFonts w:hint="eastAsia"/>
+        </w:rPr>
+      </w:pPr>
+      <w:r>
+        <w:rPr>
+          <w:rFonts w:hint="eastAsia"/>
+        </w:rPr>
+        <w:t>Today</w:t>
+      </w:r>
+      <w:r>
+        <w:t xml:space="preserve"> </w:t>
+      </w:r>
+      <w:r>
+        <w:rPr>
+          <w:rFonts w:hint="eastAsia"/>
+        </w:rPr>
+        <w:t>I went to work.</w:t>
+      </w:r>
+    </w:p>
+    <w:p>
+      <w:r>
+        <w:t>Today I went swimming.</w:t>
+      </w:r>
+    </w:p>
+    <w:p/>
+    <w:p>
+      <w:pPr>
+        <w:rPr>
+          <w:rFonts w:hint="eastAsia"/>
+        </w:rPr>
+      </w:pPr>
+      <w:r>
+        <w:t xml:space="preserve">Can </w:t>
+      </w:r>
+      <w:r>
+        <w:rPr>
+          <w:rFonts w:hint="eastAsia"/>
+        </w:rPr>
+        <w:t xml:space="preserve">you make a sentence of </w:t>
+      </w:r>
+      <w:r>
+        <w:t>“mat”?</w:t>
+      </w:r>
+      <w:r>
+        <w:rPr>
+          <w:rFonts w:hint="eastAsia"/>
+        </w:rPr>
+        <w:t>你能</w:t>
+      </w:r>
+      <w:r>
+        <w:t>使用</w:t>
+      </w:r>
+      <w:r>
+        <w:t>“mat</w:t>
+      </w:r>
+      <w:r>
+        <w:rPr>
+          <w:rFonts w:hint="eastAsia"/>
+        </w:rPr>
+        <w:t>造</w:t>
+      </w:r>
+      <w:r>
+        <w:t>个句子吗？</w:t>
+      </w:r>
+    </w:p>
+    <w:bookmarkEnd w:id="0"/>
+    <w:bookmarkEnd w:id="1"/>
     <w:p>
       <w:pPr>
         <w:pStyle w:val="1"/>
@@ -1223,6 +1451,1720 @@
       <w:r>
         <w:t>上有什么</w:t>
       </w:r>
+    </w:p>
+    <w:p>
+      <w:pPr>
+        <w:pStyle w:val="a3"/>
+        <w:numPr>
+          <w:ilvl w:val="0"/>
+          <w:numId w:val="6"/>
+        </w:numPr>
+        <w:ind w:firstLineChars="0"/>
+      </w:pPr>
+      <w:r>
+        <w:t>one moment</w:t>
+      </w:r>
+      <w:r>
+        <w:rPr>
+          <w:rFonts w:hint="eastAsia"/>
+        </w:rPr>
+        <w:t>等</w:t>
+      </w:r>
+      <w:r>
+        <w:t>一下，</w:t>
+      </w:r>
+      <w:r>
+        <w:t>one moment</w:t>
+      </w:r>
+      <w:r>
+        <w:t xml:space="preserve">,please. </w:t>
+      </w:r>
+      <w:r>
+        <w:rPr>
+          <w:rFonts w:hint="eastAsia"/>
+        </w:rPr>
+        <w:t>请</w:t>
+      </w:r>
+      <w:r>
+        <w:t>等一下</w:t>
+      </w:r>
+    </w:p>
+    <w:p>
+      <w:pPr>
+        <w:pStyle w:val="a3"/>
+        <w:numPr>
+          <w:ilvl w:val="0"/>
+          <w:numId w:val="6"/>
+        </w:numPr>
+        <w:ind w:firstLineChars="0"/>
+      </w:pPr>
+      <w:r>
+        <w:t>i go to bed at night</w:t>
+      </w:r>
+      <w:r>
+        <w:rPr>
+          <w:rFonts w:hint="eastAsia"/>
+        </w:rPr>
+        <w:t xml:space="preserve"> </w:t>
+      </w:r>
+      <w:r>
+        <w:rPr>
+          <w:rFonts w:hint="eastAsia"/>
+        </w:rPr>
+        <w:t>我</w:t>
+      </w:r>
+      <w:r>
+        <w:t>在晚上睡觉</w:t>
+      </w:r>
+    </w:p>
+    <w:p>
+      <w:pPr>
+        <w:pStyle w:val="a3"/>
+        <w:numPr>
+          <w:ilvl w:val="0"/>
+          <w:numId w:val="6"/>
+        </w:numPr>
+        <w:ind w:firstLineChars="0"/>
+      </w:pPr>
+      <w:r>
+        <w:t>How many people are in your family?</w:t>
+      </w:r>
+      <w:r>
+        <w:rPr>
+          <w:rFonts w:hint="eastAsia"/>
+        </w:rPr>
+        <w:t>你家有多少人</w:t>
+      </w:r>
+      <w:r>
+        <w:rPr>
+          <w:rFonts w:hint="eastAsia"/>
+        </w:rPr>
+        <w:t>。</w:t>
+      </w:r>
+      <w:r>
+        <w:rPr>
+          <w:rFonts w:hint="eastAsia"/>
+        </w:rPr>
+        <w:t xml:space="preserve"> </w:t>
+      </w:r>
+      <w:r>
+        <w:t xml:space="preserve"> </w:t>
+      </w:r>
+      <w:r>
+        <w:rPr>
+          <w:rFonts w:hint="eastAsia"/>
+        </w:rPr>
+        <w:t>这</w:t>
+      </w:r>
+      <w:r>
+        <w:t>里为什么要加一个</w:t>
+      </w:r>
+      <w:r>
+        <w:rPr>
+          <w:rFonts w:hint="eastAsia"/>
+        </w:rPr>
+        <w:t>are</w:t>
+      </w:r>
+    </w:p>
+    <w:p>
+      <w:pPr>
+        <w:pStyle w:val="a3"/>
+        <w:numPr>
+          <w:ilvl w:val="0"/>
+          <w:numId w:val="6"/>
+        </w:numPr>
+        <w:ind w:firstLineChars="0"/>
+      </w:pPr>
+      <w:r>
+        <w:t>See the snow outside the window</w:t>
+      </w:r>
+      <w:r>
+        <w:t xml:space="preserve"> </w:t>
+      </w:r>
+      <w:r>
+        <w:rPr>
+          <w:rFonts w:hint="eastAsia"/>
+        </w:rPr>
+        <w:t>看到</w:t>
+      </w:r>
+      <w:r>
+        <w:t>窗外的雪</w:t>
+      </w:r>
+    </w:p>
+    <w:p>
+      <w:pPr>
+        <w:pStyle w:val="a3"/>
+        <w:numPr>
+          <w:ilvl w:val="0"/>
+          <w:numId w:val="6"/>
+        </w:numPr>
+        <w:ind w:firstLineChars="0"/>
+      </w:pPr>
+      <w:r>
+        <w:rPr>
+          <w:rFonts w:hint="eastAsia"/>
+        </w:rPr>
+        <w:t>The</w:t>
+      </w:r>
+      <w:r>
+        <w:t xml:space="preserve"> </w:t>
+      </w:r>
+      <w:bookmarkStart w:id="2" w:name="OLE_LINK18"/>
+      <w:bookmarkStart w:id="3" w:name="OLE_LINK19"/>
+      <w:bookmarkStart w:id="4" w:name="OLE_LINK20"/>
+      <w:r>
+        <w:rPr>
+          <w:rFonts w:hint="eastAsia"/>
+        </w:rPr>
+        <w:t xml:space="preserve">nightstand </w:t>
+      </w:r>
+      <w:bookmarkEnd w:id="2"/>
+      <w:bookmarkEnd w:id="3"/>
+      <w:bookmarkEnd w:id="4"/>
+      <w:r>
+        <w:rPr>
+          <w:rFonts w:hint="eastAsia"/>
+        </w:rPr>
+        <w:t>is beside the bed.</w:t>
+      </w:r>
+      <w:r>
+        <w:t xml:space="preserve"> </w:t>
+      </w:r>
+      <w:r>
+        <w:rPr>
+          <w:rFonts w:hint="eastAsia"/>
+        </w:rPr>
+        <w:t>小桌</w:t>
+      </w:r>
+      <w:r>
+        <w:t>在</w:t>
+      </w:r>
+      <w:r>
+        <w:rPr>
+          <w:rFonts w:hint="eastAsia"/>
+        </w:rPr>
+        <w:t>床的</w:t>
+      </w:r>
+      <w:r>
+        <w:t>旁边</w:t>
+      </w:r>
+    </w:p>
+    <w:p>
+      <w:pPr>
+        <w:pStyle w:val="a3"/>
+        <w:numPr>
+          <w:ilvl w:val="0"/>
+          <w:numId w:val="6"/>
+        </w:numPr>
+        <w:ind w:firstLineChars="0"/>
+      </w:pPr>
+      <w:r>
+        <w:rPr>
+          <w:rFonts w:hint="eastAsia"/>
+        </w:rPr>
+        <w:t>Choose</w:t>
+      </w:r>
+      <w:r>
+        <w:t xml:space="preserve"> </w:t>
+      </w:r>
+      <w:r>
+        <w:rPr>
+          <w:rFonts w:hint="eastAsia"/>
+        </w:rPr>
+        <w:t>the words with a long O sound.</w:t>
+      </w:r>
+      <w:r>
+        <w:rPr>
+          <w:rFonts w:hint="eastAsia"/>
+        </w:rPr>
+        <w:t>选择</w:t>
+      </w:r>
+      <w:r>
+        <w:t>使用一个长元音</w:t>
+      </w:r>
+      <w:r>
+        <w:t>O</w:t>
+      </w:r>
+      <w:r>
+        <w:t>的单词。</w:t>
+      </w:r>
+    </w:p>
+    <w:p>
+      <w:pPr>
+        <w:pStyle w:val="a3"/>
+        <w:numPr>
+          <w:ilvl w:val="0"/>
+          <w:numId w:val="6"/>
+        </w:numPr>
+        <w:ind w:firstLineChars="0"/>
+      </w:pPr>
+      <w:r>
+        <w:rPr>
+          <w:rFonts w:hint="eastAsia"/>
+        </w:rPr>
+        <w:t>Do</w:t>
+      </w:r>
+      <w:r>
+        <w:t xml:space="preserve"> </w:t>
+      </w:r>
+      <w:r>
+        <w:rPr>
+          <w:rFonts w:hint="eastAsia"/>
+        </w:rPr>
+        <w:t>you eat them as raw?</w:t>
+      </w:r>
+      <w:r>
+        <w:rPr>
+          <w:rFonts w:hint="eastAsia"/>
+        </w:rPr>
+        <w:t>你</w:t>
+      </w:r>
+      <w:r>
+        <w:t>会生吃它们吗？</w:t>
+      </w:r>
+    </w:p>
+    <w:p>
+      <w:pPr>
+        <w:pStyle w:val="a3"/>
+        <w:numPr>
+          <w:ilvl w:val="0"/>
+          <w:numId w:val="6"/>
+        </w:numPr>
+        <w:ind w:firstLineChars="0"/>
+      </w:pPr>
+      <w:r>
+        <w:rPr>
+          <w:rFonts w:hint="eastAsia"/>
+        </w:rPr>
+        <w:t>Where</w:t>
+      </w:r>
+      <w:r>
+        <w:t xml:space="preserve"> </w:t>
+      </w:r>
+      <w:r>
+        <w:rPr>
+          <w:rFonts w:hint="eastAsia"/>
+        </w:rPr>
+        <w:t xml:space="preserve">does a starfish live? </w:t>
+      </w:r>
+      <w:r>
+        <w:rPr>
+          <w:rFonts w:hint="eastAsia"/>
+        </w:rPr>
+        <w:t>海</w:t>
+      </w:r>
+      <w:r>
+        <w:t>星住在哪里？</w:t>
+      </w:r>
+      <w:r>
+        <w:rPr>
+          <w:rFonts w:hint="eastAsia"/>
+        </w:rPr>
+        <w:t xml:space="preserve"> </w:t>
+      </w:r>
+      <w:r>
+        <w:t>A starfish lives in the ocen.</w:t>
+      </w:r>
+      <w:r>
+        <w:rPr>
+          <w:rFonts w:hint="eastAsia"/>
+        </w:rPr>
+        <w:t>海</w:t>
+      </w:r>
+      <w:r>
+        <w:t>星住</w:t>
+      </w:r>
+      <w:r>
+        <w:rPr>
+          <w:rFonts w:hint="eastAsia"/>
+        </w:rPr>
+        <w:t>在</w:t>
+      </w:r>
+      <w:r>
+        <w:t>海洋里面。</w:t>
+      </w:r>
+    </w:p>
+    <w:p>
+      <w:pPr>
+        <w:pStyle w:val="a3"/>
+        <w:numPr>
+          <w:ilvl w:val="0"/>
+          <w:numId w:val="6"/>
+        </w:numPr>
+        <w:ind w:firstLineChars="0"/>
+      </w:pPr>
+      <w:r>
+        <w:t>Do you go to market?</w:t>
+      </w:r>
+      <w:r>
+        <w:t xml:space="preserve"> </w:t>
+      </w:r>
+      <w:r>
+        <w:rPr>
+          <w:rFonts w:hint="eastAsia"/>
+        </w:rPr>
+        <w:t>你</w:t>
+      </w:r>
+      <w:r>
+        <w:t>去</w:t>
+      </w:r>
+      <w:r>
+        <w:rPr>
+          <w:rFonts w:hint="eastAsia"/>
+        </w:rPr>
+        <w:t>超市</w:t>
+      </w:r>
+      <w:r>
+        <w:t>吗？</w:t>
+      </w:r>
+    </w:p>
+    <w:p>
+      <w:pPr>
+        <w:pStyle w:val="a3"/>
+        <w:numPr>
+          <w:ilvl w:val="0"/>
+          <w:numId w:val="6"/>
+        </w:numPr>
+        <w:ind w:firstLineChars="0"/>
+      </w:pPr>
+      <w:r>
+        <w:rPr>
+          <w:rFonts w:hint="eastAsia"/>
+        </w:rPr>
+        <w:t>What</w:t>
+      </w:r>
+      <w:r>
+        <w:t xml:space="preserve"> </w:t>
+      </w:r>
+      <w:r>
+        <w:rPr>
+          <w:rFonts w:hint="eastAsia"/>
+        </w:rPr>
+        <w:t>do you buy in a market?</w:t>
+      </w:r>
+      <w:r>
+        <w:rPr>
+          <w:rFonts w:hint="eastAsia"/>
+        </w:rPr>
+        <w:t>你</w:t>
+      </w:r>
+      <w:r>
+        <w:t>在超市买什么？</w:t>
+      </w:r>
+    </w:p>
+    <w:p>
+      <w:pPr>
+        <w:pStyle w:val="a3"/>
+        <w:numPr>
+          <w:ilvl w:val="0"/>
+          <w:numId w:val="6"/>
+        </w:numPr>
+        <w:ind w:firstLineChars="0"/>
+      </w:pPr>
+      <w:r>
+        <w:rPr>
+          <w:rFonts w:hint="eastAsia"/>
+        </w:rPr>
+        <w:t>Words</w:t>
+      </w:r>
+      <w:r>
+        <w:t xml:space="preserve"> </w:t>
+      </w:r>
+      <w:r>
+        <w:rPr>
+          <w:rFonts w:hint="eastAsia"/>
+        </w:rPr>
+        <w:t xml:space="preserve">with </w:t>
+      </w:r>
+      <w:r>
+        <w:t xml:space="preserve">‘ow” </w:t>
+      </w:r>
+      <w:r>
+        <w:rPr>
+          <w:rFonts w:hint="eastAsia"/>
+        </w:rPr>
+        <w:t>使用</w:t>
+      </w:r>
+      <w:r>
+        <w:t>’ow’</w:t>
+      </w:r>
+      <w:r>
+        <w:rPr>
+          <w:rFonts w:hint="eastAsia"/>
+        </w:rPr>
+        <w:t>的</w:t>
+      </w:r>
+      <w:r>
+        <w:t>单词，如：</w:t>
+      </w:r>
+      <w:r>
+        <w:rPr>
+          <w:rFonts w:hint="eastAsia"/>
+        </w:rPr>
+        <w:t>flower</w:t>
+      </w:r>
+    </w:p>
+    <w:p>
+      <w:pPr>
+        <w:pStyle w:val="a3"/>
+        <w:numPr>
+          <w:ilvl w:val="0"/>
+          <w:numId w:val="6"/>
+        </w:numPr>
+        <w:ind w:firstLineChars="0"/>
+      </w:pPr>
+      <w:r>
+        <w:t>The mattress is on the bed</w:t>
+      </w:r>
+      <w:r>
+        <w:t xml:space="preserve"> </w:t>
+      </w:r>
+      <w:r>
+        <w:rPr>
+          <w:rFonts w:hint="eastAsia"/>
+        </w:rPr>
+        <w:t>床垫</w:t>
+      </w:r>
+      <w:r>
+        <w:t>在床上</w:t>
+      </w:r>
+    </w:p>
+    <w:p>
+      <w:pPr>
+        <w:pStyle w:val="a3"/>
+        <w:numPr>
+          <w:ilvl w:val="0"/>
+          <w:numId w:val="6"/>
+        </w:numPr>
+        <w:ind w:firstLineChars="0"/>
+      </w:pPr>
+      <w:r>
+        <w:rPr>
+          <w:rFonts w:hint="eastAsia"/>
+        </w:rPr>
+        <w:t>I</w:t>
+      </w:r>
+      <w:r>
+        <w:t xml:space="preserve"> </w:t>
+      </w:r>
+      <w:r>
+        <w:rPr>
+          <w:rFonts w:hint="eastAsia"/>
+        </w:rPr>
+        <w:t>mop the floor with a mop</w:t>
+      </w:r>
+      <w:r>
+        <w:rPr>
+          <w:rFonts w:hint="eastAsia"/>
+        </w:rPr>
+        <w:t>。</w:t>
+      </w:r>
+      <w:r>
+        <w:rPr>
+          <w:rFonts w:hint="eastAsia"/>
+        </w:rPr>
+        <w:t xml:space="preserve"> </w:t>
+      </w:r>
+      <w:r>
+        <w:rPr>
+          <w:rFonts w:hint="eastAsia"/>
+        </w:rPr>
+        <w:t>我</w:t>
+      </w:r>
+      <w:r>
+        <w:t>使用拖把拖地。</w:t>
+      </w:r>
+      <w:r>
+        <w:t xml:space="preserve">Mop </w:t>
+      </w:r>
+      <w:r>
+        <w:rPr>
+          <w:rFonts w:hint="eastAsia"/>
+        </w:rPr>
+        <w:t>动词</w:t>
+      </w:r>
+      <w:r>
+        <w:t>为拖地，名词拖把。</w:t>
+      </w:r>
+    </w:p>
+    <w:p>
+      <w:pPr>
+        <w:pStyle w:val="a3"/>
+        <w:numPr>
+          <w:ilvl w:val="0"/>
+          <w:numId w:val="6"/>
+        </w:numPr>
+        <w:ind w:firstLineChars="0"/>
+      </w:pPr>
+      <w:r>
+        <w:t>I am roasting chicken in the oven.</w:t>
+      </w:r>
+      <w:r>
+        <w:rPr>
+          <w:rFonts w:hint="eastAsia"/>
+        </w:rPr>
+        <w:t xml:space="preserve"> </w:t>
+      </w:r>
+      <w:r>
+        <w:rPr>
+          <w:rFonts w:hint="eastAsia"/>
+        </w:rPr>
+        <w:t>我在烤箱里烤鸡肉。</w:t>
+      </w:r>
+    </w:p>
+    <w:p>
+      <w:pPr>
+        <w:pStyle w:val="a3"/>
+        <w:numPr>
+          <w:ilvl w:val="0"/>
+          <w:numId w:val="6"/>
+        </w:numPr>
+        <w:ind w:firstLineChars="0"/>
+      </w:pPr>
+      <w:r>
+        <w:rPr>
+          <w:rFonts w:hint="eastAsia"/>
+        </w:rPr>
+        <w:t>How</w:t>
+      </w:r>
+      <w:r>
+        <w:t xml:space="preserve"> </w:t>
+      </w:r>
+      <w:r>
+        <w:rPr>
+          <w:rFonts w:hint="eastAsia"/>
+        </w:rPr>
+        <w:t xml:space="preserve">often do you use a fork? </w:t>
+      </w:r>
+      <w:r>
+        <w:rPr>
+          <w:rFonts w:hint="eastAsia"/>
+        </w:rPr>
+        <w:t>你</w:t>
+      </w:r>
+      <w:r>
+        <w:t>多久使用一次叉子</w:t>
+      </w:r>
+    </w:p>
+    <w:p>
+      <w:pPr>
+        <w:pStyle w:val="a3"/>
+        <w:numPr>
+          <w:ilvl w:val="1"/>
+          <w:numId w:val="6"/>
+        </w:numPr>
+        <w:ind w:firstLineChars="0"/>
+        <w:rPr>
+          <w:rFonts w:hint="eastAsia"/>
+        </w:rPr>
+      </w:pPr>
+      <w:r>
+        <w:t>I</w:t>
+      </w:r>
+      <w:r>
+        <w:rPr>
+          <w:rFonts w:hint="eastAsia"/>
+        </w:rPr>
+        <w:t xml:space="preserve"> use a fork 2 times every day.</w:t>
+      </w:r>
+      <w:r>
+        <w:rPr>
+          <w:rFonts w:hint="eastAsia"/>
+        </w:rPr>
+        <w:t>我</w:t>
+      </w:r>
+      <w:r>
+        <w:t>每天用</w:t>
+      </w:r>
+      <w:r>
+        <w:rPr>
+          <w:rFonts w:hint="eastAsia"/>
+        </w:rPr>
+        <w:t>2</w:t>
+      </w:r>
+      <w:r>
+        <w:rPr>
+          <w:rFonts w:hint="eastAsia"/>
+        </w:rPr>
+        <w:t>次</w:t>
+      </w:r>
+      <w:r>
+        <w:t>叉子。</w:t>
+      </w:r>
+      <w:bookmarkStart w:id="5" w:name="_GoBack"/>
+      <w:bookmarkEnd w:id="5"/>
+    </w:p>
+    <w:p>
+      <w:pPr>
+        <w:widowControl/>
+        <w:jc w:val="left"/>
+      </w:pPr>
+      <w:r>
+        <w:br w:type="page"/>
+      </w:r>
+    </w:p>
+    <w:p>
+      <w:r>
+        <w:rPr>
+          <w:rFonts w:hint="eastAsia"/>
+        </w:rPr>
+        <w:t>孩子们喜欢玩玩偶盒不是说：</w:t>
+      </w:r>
+      <w:r>
+        <w:rPr>
+          <w:rFonts w:hint="eastAsia"/>
+        </w:rPr>
+        <w:t>Children like to play the jack-in-the-box</w:t>
+      </w:r>
+      <w:r>
+        <w:rPr>
+          <w:rFonts w:hint="eastAsia"/>
+        </w:rPr>
+        <w:t>，而是说：</w:t>
+      </w:r>
+      <w:r>
+        <w:rPr>
+          <w:rFonts w:hint="eastAsia"/>
+        </w:rPr>
+        <w:t>Children like to play with the jack-in-the-box.</w:t>
+      </w:r>
+    </w:p>
+    <w:p>
+      <w:r>
+        <w:rPr>
+          <w:rFonts w:hint="eastAsia"/>
+        </w:rPr>
+        <w:t>My birthday is on 14th October.</w:t>
+      </w:r>
+      <w:r>
+        <w:rPr>
+          <w:rFonts w:hint="eastAsia"/>
+        </w:rPr>
+        <w:t>我的生日是在</w:t>
+      </w:r>
+      <w:r>
+        <w:rPr>
+          <w:rFonts w:hint="eastAsia"/>
+        </w:rPr>
+        <w:t>10</w:t>
+      </w:r>
+      <w:r>
+        <w:rPr>
+          <w:rFonts w:hint="eastAsia"/>
+        </w:rPr>
+        <w:t>月</w:t>
+      </w:r>
+      <w:r>
+        <w:rPr>
+          <w:rFonts w:hint="eastAsia"/>
+        </w:rPr>
+        <w:t>14</w:t>
+      </w:r>
+      <w:r>
+        <w:rPr>
+          <w:rFonts w:hint="eastAsia"/>
+        </w:rPr>
+        <w:t>日</w:t>
+      </w:r>
+    </w:p>
+    <w:p>
+      <w:r>
+        <w:rPr>
+          <w:rFonts w:hint="eastAsia"/>
+        </w:rPr>
+        <w:t>或者</w:t>
+      </w:r>
+      <w:r>
+        <w:rPr>
+          <w:rFonts w:hint="eastAsia"/>
+        </w:rPr>
+        <w:t>My birthday is on the 14th October.</w:t>
+      </w:r>
+    </w:p>
+    <w:p/>
+    <w:p>
+      <w:r>
+        <w:rPr>
+          <w:rFonts w:hint="eastAsia"/>
+        </w:rPr>
+        <w:t xml:space="preserve">to </w:t>
+      </w:r>
+      <w:r>
+        <w:rPr>
+          <w:rFonts w:hint="eastAsia"/>
+        </w:rPr>
+        <w:t>用于</w:t>
+      </w:r>
+    </w:p>
+    <w:p>
+      <w:r>
+        <w:rPr>
+          <w:rFonts w:hint="eastAsia"/>
+        </w:rPr>
+        <w:t>I use scissors to cut pager</w:t>
+      </w:r>
+      <w:r>
+        <w:rPr>
+          <w:rFonts w:hint="eastAsia"/>
+        </w:rPr>
+        <w:t>。我使用剪刀来剪纸。</w:t>
+      </w:r>
+    </w:p>
+    <w:p>
+      <w:r>
+        <w:rPr>
+          <w:rFonts w:hint="eastAsia"/>
+        </w:rPr>
+        <w:t xml:space="preserve">take a shower </w:t>
+      </w:r>
+      <w:r>
+        <w:rPr>
+          <w:rFonts w:hint="eastAsia"/>
+        </w:rPr>
+        <w:t>洗澡</w:t>
+      </w:r>
+    </w:p>
+    <w:p>
+      <w:r>
+        <w:rPr>
+          <w:rFonts w:hint="eastAsia"/>
+        </w:rPr>
+        <w:t xml:space="preserve">I eat soup with a spoon. </w:t>
+      </w:r>
+      <w:r>
+        <w:rPr>
+          <w:rFonts w:hint="eastAsia"/>
+        </w:rPr>
+        <w:t>我用一个勺子喝汤。</w:t>
+      </w:r>
+    </w:p>
+    <w:p/>
+    <w:p>
+      <w:r>
+        <w:rPr>
+          <w:rFonts w:hint="eastAsia"/>
+        </w:rPr>
+        <w:t xml:space="preserve">Do </w:t>
+      </w:r>
+      <w:r>
+        <w:rPr>
+          <w:rFonts w:hint="eastAsia"/>
+        </w:rPr>
+        <w:t>用在一个肯定句的开头表示疑问，如果是第三方人称，则使用</w:t>
+      </w:r>
+      <w:r>
+        <w:rPr>
+          <w:rFonts w:hint="eastAsia"/>
+        </w:rPr>
+        <w:t>Does</w:t>
+      </w:r>
+      <w:r>
+        <w:rPr>
+          <w:rFonts w:hint="eastAsia"/>
+        </w:rPr>
+        <w:t>。如下：</w:t>
+      </w:r>
+    </w:p>
+    <w:p>
+      <w:r>
+        <w:t>Do you/they/we ...</w:t>
+      </w:r>
+    </w:p>
+    <w:p>
+      <w:r>
+        <w:t>Does he/she/it ...</w:t>
+      </w:r>
+    </w:p>
+    <w:p>
+      <w:r>
+        <w:rPr>
+          <w:rFonts w:hint="eastAsia"/>
+        </w:rPr>
+        <w:t>肯定回答用</w:t>
+      </w:r>
+      <w:r>
+        <w:rPr>
+          <w:rFonts w:hint="eastAsia"/>
+        </w:rPr>
+        <w:t>: Yes</w:t>
+      </w:r>
+      <w:r>
+        <w:rPr>
+          <w:rFonts w:hint="eastAsia"/>
+        </w:rPr>
+        <w:t>，</w:t>
+      </w:r>
+      <w:r>
+        <w:rPr>
+          <w:rFonts w:hint="eastAsia"/>
+        </w:rPr>
+        <w:t>I/You do</w:t>
+      </w:r>
+      <w:r>
+        <w:rPr>
+          <w:rFonts w:hint="eastAsia"/>
+        </w:rPr>
+        <w:t>。</w:t>
+      </w:r>
+      <w:r>
+        <w:rPr>
+          <w:rFonts w:hint="eastAsia"/>
+        </w:rPr>
+        <w:t xml:space="preserve">    Yes</w:t>
+      </w:r>
+      <w:r>
+        <w:rPr>
+          <w:rFonts w:hint="eastAsia"/>
+        </w:rPr>
+        <w:t>，</w:t>
+      </w:r>
+      <w:r>
+        <w:rPr>
+          <w:rFonts w:hint="eastAsia"/>
+        </w:rPr>
+        <w:t>he/she/it does.</w:t>
+      </w:r>
+    </w:p>
+    <w:p>
+      <w:r>
+        <w:rPr>
+          <w:rFonts w:hint="eastAsia"/>
+        </w:rPr>
+        <w:t>否定回答用：</w:t>
+      </w:r>
+      <w:r>
+        <w:rPr>
+          <w:rFonts w:hint="eastAsia"/>
+        </w:rPr>
+        <w:t>No, I/you don't.   No</w:t>
+      </w:r>
+      <w:r>
+        <w:rPr>
+          <w:rFonts w:hint="eastAsia"/>
+        </w:rPr>
+        <w:t>，</w:t>
+      </w:r>
+      <w:r>
+        <w:rPr>
+          <w:rFonts w:hint="eastAsia"/>
+        </w:rPr>
+        <w:t>he/she/it doesn't.</w:t>
+      </w:r>
+    </w:p>
+    <w:p/>
+    <w:p>
+      <w:r>
+        <w:rPr>
+          <w:rFonts w:hint="eastAsia"/>
+        </w:rPr>
+        <w:t xml:space="preserve">I wash my hands in a sink. </w:t>
+      </w:r>
+      <w:r>
+        <w:rPr>
+          <w:rFonts w:hint="eastAsia"/>
+        </w:rPr>
+        <w:t>我在一个水槽洗我的手。</w:t>
+      </w:r>
+    </w:p>
+    <w:p>
+      <w:r>
+        <w:rPr>
+          <w:rFonts w:hint="eastAsia"/>
+        </w:rPr>
+        <w:t xml:space="preserve">I don't wash my hands in a sink. </w:t>
+      </w:r>
+      <w:r>
+        <w:rPr>
+          <w:rFonts w:hint="eastAsia"/>
+        </w:rPr>
+        <w:t>我没有在一个水槽洗我的手。</w:t>
+      </w:r>
+    </w:p>
+    <w:p/>
+    <w:p>
+      <w:r>
+        <w:rPr>
+          <w:rFonts w:hint="eastAsia"/>
+        </w:rPr>
+        <w:t xml:space="preserve">Do you wash your hands in a sink?   </w:t>
+      </w:r>
+      <w:r>
+        <w:rPr>
+          <w:rFonts w:hint="eastAsia"/>
+        </w:rPr>
+        <w:t>你是在一个水槽洗你的手吗？</w:t>
+      </w:r>
+    </w:p>
+    <w:p>
+      <w:r>
+        <w:t>Yes,I do.</w:t>
+      </w:r>
+    </w:p>
+    <w:p>
+      <w:r>
+        <w:t>No,I don't.</w:t>
+      </w:r>
+    </w:p>
+    <w:p/>
+    <w:p>
+      <w:r>
+        <w:rPr>
+          <w:rFonts w:hint="eastAsia"/>
+        </w:rPr>
+        <w:t>Does Even wash his hands in a sink?    Event</w:t>
+      </w:r>
+      <w:r>
+        <w:rPr>
+          <w:rFonts w:hint="eastAsia"/>
+        </w:rPr>
+        <w:t>是在一个水槽洗他的手吗？</w:t>
+      </w:r>
+    </w:p>
+    <w:p>
+      <w:r>
+        <w:t>Yes, he does.</w:t>
+      </w:r>
+    </w:p>
+    <w:p>
+      <w:r>
+        <w:t>No, he doesn't.</w:t>
+      </w:r>
+    </w:p>
+    <w:p/>
+    <w:p>
+      <w:r>
+        <w:rPr>
+          <w:rFonts w:hint="eastAsia"/>
+        </w:rPr>
+        <w:t>He doesn't wash his hands in a sink.</w:t>
+      </w:r>
+      <w:r>
+        <w:rPr>
+          <w:rFonts w:hint="eastAsia"/>
+        </w:rPr>
+        <w:t>他没有在一个水槽洗他的手</w:t>
+      </w:r>
+    </w:p>
+    <w:p/>
+    <w:p>
+      <w:r>
+        <w:rPr>
+          <w:rFonts w:hint="eastAsia"/>
+        </w:rPr>
+        <w:t>动词用在第三方人称要加</w:t>
+      </w:r>
+      <w:r>
+        <w:rPr>
+          <w:rFonts w:hint="eastAsia"/>
+        </w:rPr>
+        <w:t>s</w:t>
+      </w:r>
+      <w:r>
+        <w:rPr>
+          <w:rFonts w:hint="eastAsia"/>
+        </w:rPr>
+        <w:t>，有的是加</w:t>
+      </w:r>
+      <w:r>
+        <w:rPr>
+          <w:rFonts w:hint="eastAsia"/>
+        </w:rPr>
+        <w:t>es</w:t>
+      </w:r>
+      <w:r>
+        <w:rPr>
+          <w:rFonts w:hint="eastAsia"/>
+        </w:rPr>
+        <w:t>，如下：</w:t>
+      </w:r>
+    </w:p>
+    <w:p>
+      <w:r>
+        <w:rPr>
+          <w:rFonts w:hint="eastAsia"/>
+        </w:rPr>
+        <w:t xml:space="preserve">I wash my hands in a sink. </w:t>
+      </w:r>
+      <w:r>
+        <w:rPr>
+          <w:rFonts w:hint="eastAsia"/>
+        </w:rPr>
+        <w:t>我在一个水槽洗我的手</w:t>
+      </w:r>
+    </w:p>
+    <w:p>
+      <w:r>
+        <w:rPr>
+          <w:rFonts w:hint="eastAsia"/>
+        </w:rPr>
+        <w:t xml:space="preserve">He washes his hands in a sink. </w:t>
+      </w:r>
+      <w:r>
+        <w:rPr>
+          <w:rFonts w:hint="eastAsia"/>
+        </w:rPr>
+        <w:t>他在一个水槽洗他的手</w:t>
+      </w:r>
+    </w:p>
+    <w:p>
+      <w:r>
+        <w:rPr>
+          <w:rFonts w:hint="eastAsia"/>
+        </w:rPr>
+        <w:t xml:space="preserve">He plays football. </w:t>
+      </w:r>
+      <w:r>
+        <w:rPr>
+          <w:rFonts w:hint="eastAsia"/>
+        </w:rPr>
+        <w:t>他玩足球</w:t>
+      </w:r>
+    </w:p>
+    <w:p>
+      <w:r>
+        <w:rPr>
+          <w:rFonts w:hint="eastAsia"/>
+        </w:rPr>
+        <w:t>The stereo plays music.</w:t>
+      </w:r>
+      <w:r>
+        <w:rPr>
+          <w:rFonts w:hint="eastAsia"/>
+        </w:rPr>
+        <w:t>音箱播放音乐。</w:t>
+      </w:r>
+    </w:p>
+    <w:p/>
+    <w:p>
+      <w:r>
+        <w:rPr>
+          <w:rFonts w:hint="eastAsia"/>
+        </w:rPr>
+        <w:t xml:space="preserve">How many sofas are there in your house.  </w:t>
+      </w:r>
+      <w:r>
+        <w:rPr>
+          <w:rFonts w:hint="eastAsia"/>
+        </w:rPr>
+        <w:t>这里的</w:t>
+      </w:r>
+      <w:r>
+        <w:rPr>
+          <w:rFonts w:hint="eastAsia"/>
+        </w:rPr>
+        <w:t>there</w:t>
+      </w:r>
+      <w:r>
+        <w:rPr>
+          <w:rFonts w:hint="eastAsia"/>
+        </w:rPr>
+        <w:t>应该怎么翻译</w:t>
+      </w:r>
+    </w:p>
+    <w:p>
+      <w:r>
+        <w:rPr>
+          <w:rFonts w:hint="eastAsia"/>
+        </w:rPr>
+        <w:t xml:space="preserve">There are 2 sofas in my house. </w:t>
+      </w:r>
+      <w:r>
+        <w:rPr>
+          <w:rFonts w:hint="eastAsia"/>
+        </w:rPr>
+        <w:t>这个又怎么翻译。</w:t>
+      </w:r>
+    </w:p>
+    <w:p>
+      <w:r>
+        <w:rPr>
+          <w:rFonts w:hint="eastAsia"/>
+        </w:rPr>
+        <w:t xml:space="preserve">There are 0 sofa in my house. </w:t>
+      </w:r>
+      <w:r>
+        <w:rPr>
+          <w:rFonts w:hint="eastAsia"/>
+        </w:rPr>
+        <w:t>不能这样回答，可以这样：</w:t>
+      </w:r>
+      <w:r>
+        <w:rPr>
+          <w:rFonts w:hint="eastAsia"/>
+        </w:rPr>
+        <w:t>There is no any sofa in my house.</w:t>
+      </w:r>
+    </w:p>
+    <w:p/>
+    <w:p>
+      <w:r>
+        <w:rPr>
+          <w:rFonts w:hint="eastAsia"/>
+        </w:rPr>
+        <w:t>Is there any sofa in your house.</w:t>
+      </w:r>
+      <w:r>
+        <w:rPr>
+          <w:rFonts w:hint="eastAsia"/>
+        </w:rPr>
+        <w:t>在你的屋子里有沙发吗？</w:t>
+      </w:r>
+    </w:p>
+    <w:p>
+      <w:r>
+        <w:rPr>
+          <w:rFonts w:hint="eastAsia"/>
+        </w:rPr>
+        <w:t>Yes, there is. No</w:t>
+      </w:r>
+      <w:r>
+        <w:rPr>
+          <w:rFonts w:hint="eastAsia"/>
+        </w:rPr>
+        <w:t>，</w:t>
+      </w:r>
+      <w:r>
+        <w:rPr>
+          <w:rFonts w:hint="eastAsia"/>
+        </w:rPr>
+        <w:t xml:space="preserve"> there is not</w:t>
+      </w:r>
+      <w:r>
+        <w:rPr>
+          <w:rFonts w:hint="eastAsia"/>
+        </w:rPr>
+        <w:t>。</w:t>
+      </w:r>
+    </w:p>
+    <w:p/>
+    <w:p>
+      <w:r>
+        <w:rPr>
+          <w:rFonts w:hint="eastAsia"/>
+        </w:rPr>
+        <w:t>Are there a lot of spoons in your kitchen?</w:t>
+      </w:r>
+      <w:r>
+        <w:rPr>
+          <w:rFonts w:hint="eastAsia"/>
+        </w:rPr>
+        <w:t>在你的厨房有很多的勺子吗？</w:t>
+      </w:r>
+    </w:p>
+    <w:p>
+      <w:r>
+        <w:rPr>
+          <w:rFonts w:hint="eastAsia"/>
+        </w:rPr>
+        <w:t>Yes</w:t>
+      </w:r>
+      <w:r>
+        <w:rPr>
+          <w:rFonts w:hint="eastAsia"/>
+        </w:rPr>
+        <w:t>，</w:t>
+      </w:r>
+      <w:r>
+        <w:rPr>
+          <w:rFonts w:hint="eastAsia"/>
+        </w:rPr>
+        <w:t xml:space="preserve"> There are.</w:t>
+      </w:r>
+    </w:p>
+    <w:p>
+      <w:r>
+        <w:rPr>
+          <w:rFonts w:hint="eastAsia"/>
+        </w:rPr>
+        <w:t xml:space="preserve">No, there are not(there aren't) </w:t>
+      </w:r>
+      <w:r>
+        <w:rPr>
+          <w:rFonts w:hint="eastAsia"/>
+        </w:rPr>
+        <w:t>如果是单数则使用：</w:t>
+      </w:r>
+      <w:r>
+        <w:rPr>
+          <w:rFonts w:hint="eastAsia"/>
+        </w:rPr>
+        <w:t>there is not(there isn't)</w:t>
+      </w:r>
+    </w:p>
+    <w:p/>
+    <w:p>
+      <w:r>
+        <w:rPr>
+          <w:rFonts w:hint="eastAsia"/>
+        </w:rPr>
+        <w:t>Do you have a stereo?</w:t>
+      </w:r>
+      <w:r>
+        <w:rPr>
+          <w:rFonts w:hint="eastAsia"/>
+        </w:rPr>
+        <w:t>你有一个音箱吗？</w:t>
+      </w:r>
+    </w:p>
+    <w:p>
+      <w:r>
+        <w:t>No, I don't have.</w:t>
+      </w:r>
+    </w:p>
+    <w:p>
+      <w:r>
+        <w:rPr>
+          <w:rFonts w:hint="eastAsia"/>
+        </w:rPr>
+        <w:t xml:space="preserve">Yes, I do. I have it.(it </w:t>
+      </w:r>
+      <w:r>
+        <w:rPr>
+          <w:rFonts w:hint="eastAsia"/>
+        </w:rPr>
+        <w:t>就表示</w:t>
+      </w:r>
+      <w:r>
+        <w:rPr>
+          <w:rFonts w:hint="eastAsia"/>
+        </w:rPr>
+        <w:t>stereo)</w:t>
+      </w:r>
+    </w:p>
+    <w:p/>
+    <w:p/>
+    <w:p>
+      <w:r>
+        <w:rPr>
+          <w:rFonts w:hint="eastAsia"/>
+        </w:rPr>
+        <w:t>I eat soup with a spoon.</w:t>
+      </w:r>
+      <w:r>
+        <w:rPr>
+          <w:rFonts w:hint="eastAsia"/>
+        </w:rPr>
+        <w:t>我使用勺子喝汤。</w:t>
+      </w:r>
+    </w:p>
+    <w:p>
+      <w:r>
+        <w:rPr>
+          <w:rFonts w:hint="eastAsia"/>
+        </w:rPr>
+        <w:t xml:space="preserve">what else do you eat with a spoon? </w:t>
+      </w:r>
+      <w:r>
+        <w:rPr>
+          <w:rFonts w:hint="eastAsia"/>
+        </w:rPr>
+        <w:t>你使用勺子吃什么其它的吗？</w:t>
+      </w:r>
+    </w:p>
+    <w:p>
+      <w:r>
+        <w:rPr>
+          <w:rFonts w:hint="eastAsia"/>
+        </w:rPr>
+        <w:t xml:space="preserve">Can you eat ice cream with a spoon? </w:t>
+      </w:r>
+      <w:r>
+        <w:rPr>
+          <w:rFonts w:hint="eastAsia"/>
+        </w:rPr>
+        <w:t>你会使用勺子吃冰淇淋吗？</w:t>
+      </w:r>
+    </w:p>
+    <w:p/>
+    <w:p/>
+    <w:p>
+      <w:r>
+        <w:rPr>
+          <w:rFonts w:hint="eastAsia"/>
+        </w:rPr>
+        <w:t>I sit sofa to watch TV</w:t>
+      </w:r>
+      <w:r>
+        <w:rPr>
+          <w:rFonts w:hint="eastAsia"/>
+        </w:rPr>
+        <w:t>，这不说不对，应该这样：</w:t>
+      </w:r>
+      <w:r>
+        <w:rPr>
+          <w:rFonts w:hint="eastAsia"/>
+        </w:rPr>
+        <w:t>I sit on the sofa to watch TV.</w:t>
+      </w:r>
+      <w:r>
+        <w:rPr>
+          <w:rFonts w:hint="eastAsia"/>
+        </w:rPr>
+        <w:t>我坐在沙发上看电视。</w:t>
+      </w:r>
+    </w:p>
+    <w:p/>
+    <w:p>
+      <w:r>
+        <w:rPr>
+          <w:rFonts w:hint="eastAsia"/>
+        </w:rPr>
+        <w:t>I wear slippers at home.</w:t>
+      </w:r>
+      <w:r>
+        <w:rPr>
+          <w:rFonts w:hint="eastAsia"/>
+        </w:rPr>
+        <w:t>我在家穿拖鞋。</w:t>
+      </w:r>
+    </w:p>
+    <w:p>
+      <w:r>
+        <w:rPr>
+          <w:rFonts w:hint="eastAsia"/>
+        </w:rPr>
+        <w:t xml:space="preserve">Do you wear slippers every day? </w:t>
+      </w:r>
+      <w:r>
+        <w:rPr>
+          <w:rFonts w:hint="eastAsia"/>
+        </w:rPr>
+        <w:t>你每天穿拖鞋吗？</w:t>
+      </w:r>
+      <w:r>
+        <w:rPr>
+          <w:rFonts w:hint="eastAsia"/>
+        </w:rPr>
+        <w:t xml:space="preserve"> </w:t>
+      </w:r>
+    </w:p>
+    <w:p>
+      <w:r>
+        <w:rPr>
+          <w:rFonts w:hint="eastAsia"/>
+        </w:rPr>
+        <w:t>Yes, I do.I wear slippers every day at my house.</w:t>
+      </w:r>
+      <w:r>
+        <w:rPr>
+          <w:rFonts w:hint="eastAsia"/>
+        </w:rPr>
+        <w:t>这是错的，应该用</w:t>
+      </w:r>
+      <w:r>
+        <w:rPr>
+          <w:rFonts w:hint="eastAsia"/>
+        </w:rPr>
+        <w:t>in my house.</w:t>
+      </w:r>
+    </w:p>
+    <w:p/>
+    <w:p>
+      <w:r>
+        <w:rPr>
+          <w:rFonts w:hint="eastAsia"/>
+        </w:rPr>
+        <w:t>What are you going to do today?</w:t>
+      </w:r>
+      <w:r>
+        <w:rPr>
+          <w:rFonts w:hint="eastAsia"/>
+        </w:rPr>
+        <w:t>今天你打算做什么？</w:t>
+      </w:r>
+    </w:p>
+    <w:p>
+      <w:r>
+        <w:rPr>
+          <w:rFonts w:hint="eastAsia"/>
+        </w:rPr>
+        <w:t xml:space="preserve">I will stay at home today. </w:t>
+      </w:r>
+      <w:r>
+        <w:rPr>
+          <w:rFonts w:hint="eastAsia"/>
+        </w:rPr>
+        <w:t>我今天将会呆在家里。</w:t>
+      </w:r>
+    </w:p>
+    <w:p>
+      <w:r>
+        <w:rPr>
+          <w:rFonts w:hint="eastAsia"/>
+        </w:rPr>
+        <w:t xml:space="preserve">What are you going to do at home? </w:t>
+      </w:r>
+      <w:r>
+        <w:rPr>
+          <w:rFonts w:hint="eastAsia"/>
+        </w:rPr>
+        <w:t>你打算在家里干什么？</w:t>
+      </w:r>
+    </w:p>
+    <w:p>
+      <w:r>
+        <w:rPr>
+          <w:rFonts w:hint="eastAsia"/>
+        </w:rPr>
+        <w:t>I'll rest at home tody.</w:t>
+      </w:r>
+      <w:r>
+        <w:rPr>
+          <w:rFonts w:hint="eastAsia"/>
+        </w:rPr>
+        <w:t>我将在家里休息。</w:t>
+      </w:r>
+    </w:p>
+    <w:p/>
+    <w:p>
+      <w:r>
+        <w:t>I step on the mat when I go into my house.</w:t>
+      </w:r>
+    </w:p>
+    <w:p>
+      <w:r>
+        <w:rPr>
+          <w:rFonts w:hint="eastAsia"/>
+        </w:rPr>
+        <w:t>我走进我的房子的时候踩在垫子上。</w:t>
+      </w:r>
+    </w:p>
+    <w:p/>
+    <w:p>
+      <w:r>
+        <w:rPr>
+          <w:rFonts w:hint="eastAsia"/>
+        </w:rPr>
+        <w:t>When</w:t>
+      </w:r>
+      <w:r>
+        <w:t xml:space="preserve"> </w:t>
+      </w:r>
+      <w:r>
+        <w:rPr>
+          <w:rFonts w:hint="eastAsia"/>
+        </w:rPr>
+        <w:t xml:space="preserve">do we use a </w:t>
+      </w:r>
+      <w:bookmarkStart w:id="6" w:name="OLE_LINK5"/>
+      <w:bookmarkStart w:id="7" w:name="OLE_LINK6"/>
+      <w:bookmarkStart w:id="8" w:name="OLE_LINK7"/>
+      <w:bookmarkStart w:id="9" w:name="OLE_LINK8"/>
+      <w:bookmarkStart w:id="10" w:name="OLE_LINK9"/>
+      <w:r>
+        <w:rPr>
+          <w:rFonts w:hint="eastAsia"/>
+        </w:rPr>
+        <w:t>napkin</w:t>
+      </w:r>
+      <w:bookmarkEnd w:id="6"/>
+      <w:bookmarkEnd w:id="7"/>
+      <w:bookmarkEnd w:id="8"/>
+      <w:bookmarkEnd w:id="9"/>
+      <w:bookmarkEnd w:id="10"/>
+      <w:r>
+        <w:rPr>
+          <w:rFonts w:hint="eastAsia"/>
+        </w:rPr>
+        <w:t xml:space="preserve">? </w:t>
+      </w:r>
+      <w:r>
+        <w:rPr>
+          <w:rFonts w:hint="eastAsia"/>
+        </w:rPr>
+        <w:t>我们什么</w:t>
+      </w:r>
+      <w:r>
+        <w:t>时候需要餐巾纸</w:t>
+      </w:r>
+    </w:p>
+    <w:p>
+      <w:r>
+        <w:rPr>
+          <w:rFonts w:hint="eastAsia"/>
+        </w:rPr>
+        <w:t>We</w:t>
+      </w:r>
+      <w:r>
+        <w:t xml:space="preserve"> use </w:t>
+      </w:r>
+      <w:r>
+        <w:rPr>
+          <w:rFonts w:hint="eastAsia"/>
+        </w:rPr>
+        <w:t xml:space="preserve">a napkin when we eat food for </w:t>
+      </w:r>
+      <w:bookmarkStart w:id="11" w:name="OLE_LINK10"/>
+      <w:bookmarkStart w:id="12" w:name="OLE_LINK11"/>
+      <w:bookmarkStart w:id="13" w:name="OLE_LINK12"/>
+      <w:r>
+        <w:rPr>
+          <w:rFonts w:hint="eastAsia"/>
+        </w:rPr>
+        <w:t>dinner</w:t>
+      </w:r>
+      <w:bookmarkEnd w:id="11"/>
+      <w:bookmarkEnd w:id="12"/>
+      <w:bookmarkEnd w:id="13"/>
+      <w:r>
+        <w:rPr>
+          <w:rFonts w:hint="eastAsia"/>
+        </w:rPr>
+        <w:t>.</w:t>
+      </w:r>
+    </w:p>
+    <w:p/>
+    <w:p>
+      <w:pPr>
+        <w:pStyle w:val="1"/>
+      </w:pPr>
+      <w:r>
+        <w:rPr>
+          <w:rFonts w:hint="eastAsia"/>
+        </w:rPr>
+        <w:t>不</w:t>
+      </w:r>
+      <w:r>
+        <w:t>知道怎么翻译的英文</w:t>
+      </w:r>
+    </w:p>
+    <w:p>
+      <w:bookmarkStart w:id="14" w:name="OLE_LINK13"/>
+      <w:bookmarkStart w:id="15" w:name="OLE_LINK14"/>
+      <w:bookmarkStart w:id="16" w:name="OLE_LINK15"/>
+      <w:r>
+        <w:t>I use a hammer on the nail.</w:t>
+      </w:r>
+      <w:r>
+        <w:rPr>
+          <w:rFonts w:hint="eastAsia"/>
+        </w:rPr>
+        <w:t xml:space="preserve">  </w:t>
+      </w:r>
+      <w:r>
+        <w:t xml:space="preserve">   Hammer</w:t>
+      </w:r>
+      <w:r>
+        <w:rPr>
+          <w:rFonts w:hint="eastAsia"/>
+        </w:rPr>
+        <w:t>：</w:t>
+      </w:r>
+      <w:r>
+        <w:t>锤子</w:t>
+      </w:r>
+      <w:r>
+        <w:rPr>
+          <w:rFonts w:hint="eastAsia"/>
+        </w:rPr>
+        <w:t xml:space="preserve"> </w:t>
+      </w:r>
+      <w:r>
+        <w:t xml:space="preserve">  </w:t>
+      </w:r>
+      <w:r>
+        <w:rPr>
+          <w:rFonts w:hint="eastAsia"/>
+        </w:rPr>
+        <w:t>nail</w:t>
+      </w:r>
+      <w:r>
+        <w:rPr>
+          <w:rFonts w:hint="eastAsia"/>
+        </w:rPr>
+        <w:t>：</w:t>
+      </w:r>
+      <w:r>
+        <w:t>钉子</w:t>
+      </w:r>
+    </w:p>
+    <w:p>
+      <w:r>
+        <w:t>I like to laugh at jokes</w:t>
+      </w:r>
+      <w:r>
+        <w:t xml:space="preserve">     laugh </w:t>
+      </w:r>
+      <w:r>
+        <w:rPr>
+          <w:rFonts w:hint="eastAsia"/>
+        </w:rPr>
+        <w:t>笑</w:t>
+      </w:r>
+      <w:r>
+        <w:rPr>
+          <w:rFonts w:hint="eastAsia"/>
+        </w:rPr>
+        <w:t xml:space="preserve">   </w:t>
+      </w:r>
+      <w:r>
+        <w:t xml:space="preserve">jokes </w:t>
+      </w:r>
+      <w:r>
+        <w:rPr>
+          <w:rFonts w:hint="eastAsia"/>
+        </w:rPr>
+        <w:t>笑话</w:t>
+      </w:r>
+    </w:p>
+    <w:p>
+      <w:pPr>
+        <w:rPr>
+          <w:rFonts w:hint="eastAsia"/>
+        </w:rPr>
+      </w:pPr>
+      <w:r>
+        <w:t>I drink coffee out of a mug.</w:t>
+      </w:r>
+      <w:r>
+        <w:t xml:space="preserve"> </w:t>
+      </w:r>
+      <w:r>
+        <w:rPr>
+          <w:rFonts w:hint="eastAsia"/>
+        </w:rPr>
+        <w:t>我</w:t>
+      </w:r>
+      <w:r>
+        <w:t>喝</w:t>
+      </w:r>
+      <w:r>
+        <w:rPr>
+          <w:rFonts w:hint="eastAsia"/>
+        </w:rPr>
+        <w:t>杯</w:t>
+      </w:r>
+      <w:r>
+        <w:t>咖啡</w:t>
+      </w:r>
+      <w:r>
+        <w:rPr>
+          <w:rFonts w:hint="eastAsia"/>
+        </w:rPr>
+        <w:t>。</w:t>
+      </w:r>
+      <w:r>
+        <w:t>Mug</w:t>
+      </w:r>
+      <w:r>
+        <w:rPr>
+          <w:rFonts w:hint="eastAsia"/>
+        </w:rPr>
+        <w:t>：</w:t>
+      </w:r>
+      <w:r>
+        <w:t>杯子</w:t>
+      </w:r>
+    </w:p>
+    <w:bookmarkEnd w:id="14"/>
+    <w:bookmarkEnd w:id="15"/>
+    <w:bookmarkEnd w:id="16"/>
+    <w:p>
+      <w:pPr>
+        <w:rPr>
+          <w:rFonts w:hint="eastAsia"/>
+        </w:rPr>
+      </w:pPr>
     </w:p>
     <w:p/>
     <w:p>
@@ -9398,13 +11340,13 @@
         </w:rPr>
         <w:t>，</w:t>
       </w:r>
-      <w:bookmarkStart w:id="0" w:name="OLE_LINK1"/>
-      <w:bookmarkStart w:id="1" w:name="OLE_LINK2"/>
+      <w:bookmarkStart w:id="17" w:name="OLE_LINK1"/>
+      <w:bookmarkStart w:id="18" w:name="OLE_LINK2"/>
       <w:r>
         <w:t>old</w:t>
       </w:r>
-      <w:bookmarkEnd w:id="0"/>
-      <w:bookmarkEnd w:id="1"/>
+      <w:bookmarkEnd w:id="17"/>
+      <w:bookmarkEnd w:id="18"/>
       <w:r>
         <w:t xml:space="preserve"> [əʊld]</w:t>
       </w:r>
@@ -9918,9 +11860,6 @@
     <w:p>
       <w:pPr>
         <w:pStyle w:val="1"/>
-        <w:rPr>
-          <w:rFonts w:hint="eastAsia"/>
-        </w:rPr>
       </w:pPr>
       <w:r>
         <w:rPr>
@@ -9937,7 +11876,7 @@
         <w:ind w:firstLine="420"/>
         <w:jc w:val="left"/>
         <w:rPr>
-          <w:rFonts w:ascii="Arial" w:eastAsia="宋体" w:hAnsi="Arial" w:cs="Arial" w:hint="eastAsia"/>
+          <w:rFonts w:ascii="Arial" w:eastAsia="宋体" w:hAnsi="Arial" w:cs="Arial"/>
           <w:color w:val="333333"/>
           <w:kern w:val="0"/>
           <w:szCs w:val="21"/>
@@ -10412,11 +12351,6 @@
       </w:r>
     </w:p>
     <w:p>
-      <w:pPr>
-        <w:rPr>
-          <w:rFonts w:hint="eastAsia"/>
-        </w:rPr>
-      </w:pPr>
       <w:r>
         <w:t>B</w:t>
       </w:r>
@@ -10538,11 +12472,6 @@
       </w:r>
     </w:p>
     <w:p>
-      <w:pPr>
-        <w:rPr>
-          <w:rFonts w:hint="eastAsia"/>
-        </w:rPr>
-      </w:pPr>
       <w:r>
         <w:rPr>
           <w:rFonts w:hint="eastAsia"/>
@@ -10592,9 +12521,6 @@
     <w:p>
       <w:pPr>
         <w:pStyle w:val="1"/>
-        <w:rPr>
-          <w:rFonts w:hint="eastAsia"/>
-        </w:rPr>
       </w:pPr>
       <w:r>
         <w:rPr>
@@ -10773,11 +12699,6 @@
       </w:r>
     </w:p>
     <w:p>
-      <w:pPr>
-        <w:rPr>
-          <w:rFonts w:hint="eastAsia"/>
-        </w:rPr>
-      </w:pPr>
       <w:r>
         <w:t xml:space="preserve">It is </w:t>
       </w:r>
@@ -10791,6 +12712,9 @@
     <w:p>
       <w:pPr>
         <w:pStyle w:val="1"/>
+        <w:rPr>
+          <w:rFonts w:hint="eastAsia"/>
+        </w:rPr>
       </w:pPr>
       <w:r>
         <w:rPr>
@@ -10806,11 +12730,6 @@
       </w:r>
     </w:p>
     <w:p>
-      <w:pPr>
-        <w:rPr>
-          <w:rFonts w:hint="eastAsia"/>
-        </w:rPr>
-      </w:pPr>
       <w:r>
         <w:t>T</w:t>
       </w:r>
@@ -10829,8 +12748,6 @@
         </w:rPr>
         <w:t>数量</w:t>
       </w:r>
-      <w:bookmarkStart w:id="2" w:name="_GoBack"/>
-      <w:bookmarkEnd w:id="2"/>
       <w:r>
         <w:t>是</w:t>
       </w:r>
@@ -10842,41 +12759,141 @@
       </w:r>
     </w:p>
     <w:p>
-      <w:pPr>
-        <w:rPr>
-          <w:rFonts w:hint="eastAsia"/>
-        </w:rPr>
+      <w:r>
+        <w:t>The</w:t>
+      </w:r>
+      <w:r>
+        <w:t>s</w:t>
+      </w:r>
+      <w:r>
+        <w:t>e</w:t>
+      </w:r>
+      <w:r>
+        <w:t>用于</w:t>
+      </w:r>
+      <w:r>
+        <w:rPr>
+          <w:rFonts w:hint="eastAsia"/>
+        </w:rPr>
+        <w:t>数量</w:t>
+      </w:r>
+      <w:r>
+        <w:t>是</w:t>
+      </w:r>
+      <w:r>
+        <w:rPr>
+          <w:rFonts w:hint="eastAsia"/>
+        </w:rPr>
+        <w:t>2</w:t>
+      </w:r>
+      <w:r>
+        <w:rPr>
+          <w:rFonts w:hint="eastAsia"/>
+        </w:rPr>
+        <w:t>或</w:t>
+      </w:r>
+      <w:r>
+        <w:t>更多</w:t>
+      </w:r>
+    </w:p>
+    <w:p>
+      <w:pPr>
+        <w:pStyle w:val="1"/>
       </w:pPr>
       <w:r>
         <w:t>There</w:t>
       </w:r>
-      <w:r>
-        <w:t>用于</w:t>
-      </w:r>
-      <w:r>
-        <w:rPr>
-          <w:rFonts w:hint="eastAsia"/>
-        </w:rPr>
-        <w:t>数量</w:t>
-      </w:r>
-      <w:r>
-        <w:t>是</w:t>
-      </w:r>
-      <w:r>
-        <w:rPr>
-          <w:rFonts w:hint="eastAsia"/>
-        </w:rPr>
-        <w:t>2</w:t>
-      </w:r>
-      <w:r>
-        <w:rPr>
-          <w:rFonts w:hint="eastAsia"/>
-        </w:rPr>
-        <w:t>或</w:t>
-      </w:r>
-      <w:r>
-        <w:t>更多</w:t>
-      </w:r>
+    </w:p>
+    <w:p>
+      <w:r>
+        <w:rPr>
+          <w:rFonts w:hint="eastAsia"/>
+        </w:rPr>
+        <w:t>意思</w:t>
+      </w:r>
+      <w:r>
+        <w:t>：</w:t>
+      </w:r>
+      <w:r>
+        <w:rPr>
+          <w:rFonts w:hint="eastAsia"/>
+        </w:rPr>
+        <w:t>在那里</w:t>
+      </w:r>
+      <w:r>
+        <w:rPr>
+          <w:rFonts w:hint="eastAsia"/>
+        </w:rPr>
+        <w:t xml:space="preserve">; </w:t>
+      </w:r>
+      <w:r>
+        <w:rPr>
+          <w:rFonts w:hint="eastAsia"/>
+        </w:rPr>
+        <w:t>那里</w:t>
+      </w:r>
+      <w:r>
+        <w:rPr>
+          <w:rFonts w:hint="eastAsia"/>
+        </w:rPr>
+        <w:t>;</w:t>
+      </w:r>
+      <w:r>
+        <w:t xml:space="preserve"> </w:t>
+      </w:r>
+      <w:r>
+        <w:rPr>
+          <w:rFonts w:hint="eastAsia"/>
+        </w:rPr>
+        <w:t>也</w:t>
+      </w:r>
+      <w:r>
+        <w:t>有表示东西存在的意思，如下：</w:t>
+      </w:r>
+    </w:p>
+    <w:p>
+      <w:bookmarkStart w:id="19" w:name="OLE_LINK16"/>
+      <w:bookmarkStart w:id="20" w:name="OLE_LINK17"/>
+      <w:r>
+        <w:rPr>
+          <w:rFonts w:hint="eastAsia"/>
+        </w:rPr>
+        <w:t>How many people are in your family?</w:t>
+      </w:r>
+      <w:r>
+        <w:rPr>
+          <w:rFonts w:hint="eastAsia"/>
+        </w:rPr>
+        <w:t>你</w:t>
+      </w:r>
+      <w:r>
+        <w:t>家有多少人</w:t>
+      </w:r>
+    </w:p>
+    <w:bookmarkEnd w:id="19"/>
+    <w:bookmarkEnd w:id="20"/>
+    <w:p>
+      <w:pPr>
+        <w:rPr>
+          <w:rFonts w:hint="eastAsia"/>
+        </w:rPr>
+      </w:pPr>
+      <w:r>
+        <w:rPr>
+          <w:rFonts w:hint="eastAsia"/>
+        </w:rPr>
+        <w:t>There are six people in my family,</w:t>
+      </w:r>
+      <w:r>
+        <w:t xml:space="preserve"> my Mother, Father, brother, sister and me.</w:t>
+      </w:r>
+    </w:p>
+    <w:p>
+      <w:pPr>
+        <w:rPr>
+          <w:rFonts w:hint="eastAsia"/>
+        </w:rPr>
+      </w:pPr>
     </w:p>
     <w:p/>
     <w:p/>
@@ -11620,7 +13637,7 @@
         <w:rFonts w:ascii="Wingdings" w:hAnsi="Wingdings" w:hint="default"/>
       </w:rPr>
     </w:lvl>
-    <w:lvl w:ilvl="1" w:tplc="04090003" w:tentative="1">
+    <w:lvl w:ilvl="1" w:tplc="04090003">
       <w:start w:val="1"/>
       <w:numFmt w:val="bullet"/>
       <w:lvlText w:val=""/>
@@ -12540,7 +14557,6 @@
     <w:uiPriority w:val="39"/>
     <w:rsid w:val="0001569A"/>
     <w:tblPr>
-      <w:tblInd w:w="0" w:type="dxa"/>
       <w:tblBorders>
         <w:top w:val="single" w:sz="4" w:space="0" w:color="auto"/>
         <w:left w:val="single" w:sz="4" w:space="0" w:color="auto"/>
@@ -12549,12 +14565,6 @@
         <w:insideH w:val="single" w:sz="4" w:space="0" w:color="auto"/>
         <w:insideV w:val="single" w:sz="4" w:space="0" w:color="auto"/>
       </w:tblBorders>
-      <w:tblCellMar>
-        <w:top w:w="0" w:type="dxa"/>
-        <w:left w:w="108" w:type="dxa"/>
-        <w:bottom w:w="0" w:type="dxa"/>
-        <w:right w:w="108" w:type="dxa"/>
-      </w:tblCellMar>
     </w:tblPr>
   </w:style>
   <w:style w:type="character" w:styleId="a7">
